--- a/article/2311729姚宏伟开题报告240918.docx
+++ b/article/2311729姚宏伟开题报告240918.docx
@@ -724,7 +724,6 @@
                 <w:szCs w:val="28"/>
               </w:rPr>
             </w:pPr>
-            <w:proofErr w:type="gramStart"/>
             <w:r>
               <w:rPr>
                 <w:rFonts w:hint="eastAsia"/>
@@ -734,7 +733,6 @@
               </w:rPr>
               <w:t>丁菊</w:t>
             </w:r>
-            <w:proofErr w:type="gramEnd"/>
           </w:p>
         </w:tc>
       </w:tr>
@@ -1044,16 +1042,7 @@
                 <w:color w:val="000000"/>
                 <w:szCs w:val="21"/>
               </w:rPr>
-              <w:t>甚至可以确切的说，</w:t>
-            </w:r>
-            <w:proofErr w:type="gramStart"/>
-            <w:r>
-              <w:rPr>
-                <w:rFonts w:hint="eastAsia"/>
-                <w:color w:val="000000"/>
-                <w:szCs w:val="21"/>
-              </w:rPr>
-              <w:t>是最复杂的总线</w:t>
+              <w:t>甚至可以确切的说，是最复杂的总线</w:t>
             </w:r>
             <w:r>
               <w:rPr>
@@ -1069,16 +1058,7 @@
                 <w:color w:val="000000"/>
                 <w:szCs w:val="21"/>
               </w:rPr>
-              <w:t>，</w:t>
-            </w:r>
-            <w:proofErr w:type="gramEnd"/>
-            <w:r>
-              <w:rPr>
-                <w:rFonts w:hint="eastAsia"/>
-                <w:color w:val="000000"/>
-                <w:szCs w:val="21"/>
-              </w:rPr>
-              <w:t>其驱动开发起来较为困难，而且传统的</w:t>
+              <w:t>，其驱动开发起来较为困难，而且传统的</w:t>
             </w:r>
             <w:r>
               <w:rPr>
@@ -1695,7 +1675,6 @@
             <w:pPr>
               <w:spacing w:line="360" w:lineRule="auto"/>
               <w:rPr>
-                <w:rFonts w:hint="eastAsia"/>
                 <w:color w:val="000000"/>
                 <w:szCs w:val="21"/>
               </w:rPr>
@@ -2073,21 +2052,12 @@
               </w:rPr>
               <w:t>（</w:t>
             </w:r>
-            <w:proofErr w:type="spellStart"/>
-            <w:r>
-              <w:rPr>
-                <w:color w:val="000000"/>
-                <w:szCs w:val="21"/>
-              </w:rPr>
-              <w:t>eXtensible</w:t>
-            </w:r>
-            <w:proofErr w:type="spellEnd"/>
-            <w:r>
-              <w:rPr>
-                <w:color w:val="000000"/>
-                <w:szCs w:val="21"/>
-              </w:rPr>
-              <w:t xml:space="preserve"> Host Controller Interface</w:t>
+            <w:r>
+              <w:rPr>
+                <w:color w:val="000000"/>
+                <w:szCs w:val="21"/>
+              </w:rPr>
+              <w:t>eXtensible Host Controller Interface</w:t>
             </w:r>
             <w:r>
               <w:rPr>
@@ -2124,7 +2094,6 @@
               </w:rPr>
               <w:t>、</w:t>
             </w:r>
-            <w:proofErr w:type="gramStart"/>
             <w:r>
               <w:rPr>
                 <w:color w:val="000000"/>
@@ -2151,15 +2120,7 @@
                 <w:color w:val="000000"/>
                 <w:szCs w:val="21"/>
               </w:rPr>
-              <w:t>设备</w:t>
-            </w:r>
-            <w:proofErr w:type="gramEnd"/>
-            <w:r>
-              <w:rPr>
-                <w:color w:val="000000"/>
-                <w:szCs w:val="21"/>
-              </w:rPr>
-              <w:t>。</w:t>
+              <w:t>设备。</w:t>
             </w:r>
           </w:p>
           <w:p>
@@ -2278,23 +2239,7 @@
                 <w:color w:val="000000"/>
                 <w:szCs w:val="21"/>
               </w:rPr>
-              <w:t>）：使用动态链接</w:t>
-            </w:r>
-            <w:proofErr w:type="gramStart"/>
-            <w:r>
-              <w:rPr>
-                <w:color w:val="000000"/>
-                <w:szCs w:val="21"/>
-              </w:rPr>
-              <w:t>库技术</w:t>
-            </w:r>
-            <w:proofErr w:type="gramEnd"/>
-            <w:r>
-              <w:rPr>
-                <w:color w:val="000000"/>
-                <w:szCs w:val="21"/>
-              </w:rPr>
-              <w:t>实现驱动模块的动态加载和调用，提高系统的灵活性和资源利用效率。</w:t>
+              <w:t>）：使用动态链接库技术实现驱动模块的动态加载和调用，提高系统的灵活性和资源利用效率。</w:t>
             </w:r>
             <w:bookmarkEnd w:id="0"/>
           </w:p>
@@ -2446,25 +2391,7 @@
                 <w:color w:val="000000"/>
                 <w:szCs w:val="21"/>
               </w:rPr>
-              <w:t>每个连接上的设备都对应一个驱动实例，驱动实例才是有使用功能的</w:t>
-            </w:r>
-            <w:proofErr w:type="gramStart"/>
-            <w:r>
-              <w:rPr>
-                <w:rFonts w:hint="eastAsia"/>
-                <w:color w:val="000000"/>
-                <w:szCs w:val="21"/>
-              </w:rPr>
-              <w:t>的</w:t>
-            </w:r>
-            <w:proofErr w:type="gramEnd"/>
-            <w:r>
-              <w:rPr>
-                <w:rFonts w:hint="eastAsia"/>
-                <w:color w:val="000000"/>
-                <w:szCs w:val="21"/>
-              </w:rPr>
-              <w:t>数据对象</w:t>
+              <w:t>每个连接上的设备都对应一个驱动实例，驱动实例才是有使用功能的的数据对象</w:t>
             </w:r>
           </w:p>
           <w:p>
@@ -2959,30 +2886,16 @@
               </w:rPr>
               <w:t>上开源项目代码，便于其他开发者查阅和使用。项目代码仓库链接为</w:t>
             </w:r>
-            <w:r>
-              <w:fldChar w:fldCharType="begin"/>
-            </w:r>
-            <w:r>
-              <w:instrText>HYPERLINK "https://github.com/dbydd/UUSBDriver" \t "_new"</w:instrText>
-            </w:r>
-            <w:r>
-              <w:fldChar w:fldCharType="separate"/>
-            </w:r>
-            <w:r>
-              <w:rPr>
-                <w:rFonts w:hint="eastAsia"/>
-                <w:color w:val="000000"/>
-                <w:szCs w:val="21"/>
-              </w:rPr>
-              <w:t>https://github.com/dbydd/UUSBDriver</w:t>
-            </w:r>
-            <w:r>
-              <w:rPr>
-                <w:color w:val="000000"/>
-                <w:szCs w:val="21"/>
-              </w:rPr>
-              <w:fldChar w:fldCharType="end"/>
-            </w:r>
+            <w:hyperlink r:id="rId10" w:tgtFrame="_new" w:history="1">
+              <w:r>
+                <w:rPr>
+                  <w:rFonts w:hint="eastAsia"/>
+                  <w:color w:val="000000"/>
+                  <w:szCs w:val="21"/>
+                </w:rPr>
+                <w:t>https://github.com/dbydd/UUSBDriver</w:t>
+              </w:r>
+            </w:hyperlink>
             <w:r>
               <w:rPr>
                 <w:rFonts w:hint="eastAsia"/>
@@ -3131,30 +3044,21 @@
                 <w:color w:val="000000"/>
                 <w:szCs w:val="21"/>
               </w:rPr>
-              <w:t xml:space="preserve">[1] H. Peng, M. Payer, </w:t>
-            </w:r>
-            <w:proofErr w:type="spellStart"/>
-            <w:r>
-              <w:rPr>
-                <w:color w:val="000000"/>
-                <w:szCs w:val="21"/>
-              </w:rPr>
-              <w:t>USBFuzz</w:t>
-            </w:r>
-            <w:proofErr w:type="spellEnd"/>
-            <w:r>
-              <w:rPr>
-                <w:color w:val="000000"/>
-                <w:szCs w:val="21"/>
-              </w:rPr>
-              <w:t xml:space="preserve">: A Framework for Fuzzing USB Drivers by Device Emulation, in: 29th USENIX Security Symposium (USENIX Security 20), USENIX Association, </w:t>
-            </w:r>
-            <w:r>
-              <w:rPr>
-                <w:color w:val="000000"/>
-                <w:szCs w:val="21"/>
-              </w:rPr>
-              <w:t>2025</w:t>
+              <w:t xml:space="preserve">[1] H. Peng, M. Payer, USBFuzz: A Framework for Fuzzing USB Drivers by Device Emulation, in: 29th USENIX Security Symposium (USENIX Security 20), USENIX Association, </w:t>
+            </w:r>
+            <w:r>
+              <w:rPr>
+                <w:color w:val="000000"/>
+                <w:szCs w:val="21"/>
+              </w:rPr>
+              <w:t>202</w:t>
+            </w:r>
+            <w:r>
+              <w:rPr>
+                <w:color w:val="000000"/>
+                <w:szCs w:val="21"/>
+              </w:rPr>
+              <w:t>0</w:t>
             </w:r>
             <w:r>
               <w:rPr>
@@ -3193,55 +3097,7 @@
                 <w:color w:val="000000"/>
                 <w:szCs w:val="21"/>
               </w:rPr>
-              <w:t xml:space="preserve">[3] N. </w:t>
-            </w:r>
-            <w:proofErr w:type="spellStart"/>
-            <w:r>
-              <w:rPr>
-                <w:color w:val="000000"/>
-                <w:szCs w:val="21"/>
-              </w:rPr>
-              <w:t>Borgsmüller</w:t>
-            </w:r>
-            <w:proofErr w:type="spellEnd"/>
-            <w:r>
-              <w:rPr>
-                <w:color w:val="000000"/>
-                <w:szCs w:val="21"/>
-              </w:rPr>
-              <w:t xml:space="preserve">, The Rust programming language for embedded software development, </w:t>
-            </w:r>
-            <w:proofErr w:type="spellStart"/>
-            <w:r>
-              <w:rPr>
-                <w:color w:val="000000"/>
-                <w:szCs w:val="21"/>
-              </w:rPr>
-              <w:t>phdthesis</w:t>
-            </w:r>
-            <w:proofErr w:type="spellEnd"/>
-            <w:r>
-              <w:rPr>
-                <w:color w:val="000000"/>
-                <w:szCs w:val="21"/>
-              </w:rPr>
-              <w:t xml:space="preserve">, </w:t>
-            </w:r>
-            <w:proofErr w:type="spellStart"/>
-            <w:r>
-              <w:rPr>
-                <w:color w:val="000000"/>
-                <w:szCs w:val="21"/>
-              </w:rPr>
-              <w:t>Technische</w:t>
-            </w:r>
-            <w:proofErr w:type="spellEnd"/>
-            <w:r>
-              <w:rPr>
-                <w:color w:val="000000"/>
-                <w:szCs w:val="21"/>
-              </w:rPr>
-              <w:t xml:space="preserve"> Hochschule Ingolstadt, 2021.</w:t>
+              <w:t>[3] N. Borgsmüller, The Rust programming language for embedded software development, phdthesis, Technische Hochschule Ingolstadt, 2021.</w:t>
             </w:r>
           </w:p>
           <w:p>
@@ -3260,7 +3116,6 @@
               </w:rPr>
               <w:t xml:space="preserve">[4] </w:t>
             </w:r>
-            <w:proofErr w:type="gramStart"/>
             <w:r>
               <w:rPr>
                 <w:rFonts w:hint="eastAsia"/>
@@ -3285,7 +3140,6 @@
               </w:rPr>
               <w:t>李蕾</w:t>
             </w:r>
-            <w:proofErr w:type="gramEnd"/>
             <w:r>
               <w:rPr>
                 <w:rFonts w:hint="eastAsia"/>
@@ -3332,7 +3186,14 @@
                 <w:color w:val="000000"/>
                 <w:szCs w:val="21"/>
               </w:rPr>
-              <w:t>2025</w:t>
+              <w:t>202</w:t>
+            </w:r>
+            <w:r>
+              <w:rPr>
+                <w:color w:val="000000"/>
+                <w:szCs w:val="21"/>
+              </w:rPr>
+              <w:t>0</w:t>
             </w:r>
             <w:r>
               <w:rPr>
@@ -3359,7 +3220,6 @@
               </w:rPr>
               <w:t xml:space="preserve">[5] </w:t>
             </w:r>
-            <w:proofErr w:type="gramStart"/>
             <w:r>
               <w:rPr>
                 <w:rFonts w:hint="eastAsia"/>
@@ -3384,7 +3244,6 @@
               </w:rPr>
               <w:t>胡茂海</w:t>
             </w:r>
-            <w:proofErr w:type="gramEnd"/>
             <w:r>
               <w:rPr>
                 <w:rFonts w:hint="eastAsia"/>
@@ -3433,7 +3292,6 @@
               </w:rPr>
               <w:t>的</w:t>
             </w:r>
-            <w:proofErr w:type="spellStart"/>
             <w:r>
               <w:rPr>
                 <w:rFonts w:hint="eastAsia"/>
@@ -3442,7 +3300,6 @@
               </w:rPr>
               <w:t>xHCI</w:t>
             </w:r>
-            <w:proofErr w:type="spellEnd"/>
             <w:r>
               <w:rPr>
                 <w:rFonts w:hint="eastAsia"/>
@@ -3546,25 +3403,7 @@
                 <w:color w:val="000000"/>
                 <w:szCs w:val="21"/>
               </w:rPr>
-              <w:t>基于嵌入式处理器的高性能中间</w:t>
-            </w:r>
-            <w:proofErr w:type="gramStart"/>
-            <w:r>
-              <w:rPr>
-                <w:rFonts w:hint="eastAsia"/>
-                <w:color w:val="000000"/>
-                <w:szCs w:val="21"/>
-              </w:rPr>
-              <w:t>件软件</w:t>
-            </w:r>
-            <w:proofErr w:type="gramEnd"/>
-            <w:r>
-              <w:rPr>
-                <w:rFonts w:hint="eastAsia"/>
-                <w:color w:val="000000"/>
-                <w:szCs w:val="21"/>
-              </w:rPr>
-              <w:t>设计与实现</w:t>
+              <w:t>基于嵌入式处理器的高性能中间件软件设计与实现</w:t>
             </w:r>
             <w:r>
               <w:rPr>
@@ -3588,25 +3427,22 @@
                 <w:color w:val="000000"/>
                 <w:szCs w:val="21"/>
               </w:rPr>
-              <w:t>,2021.</w:t>
-            </w:r>
-            <w:proofErr w:type="gramStart"/>
-            <w:r>
-              <w:rPr>
-                <w:rFonts w:hint="eastAsia"/>
-                <w:color w:val="000000"/>
-                <w:szCs w:val="21"/>
-              </w:rPr>
-              <w:t>DOI:10.26948/d.cnki.gbjlu</w:t>
-            </w:r>
-            <w:proofErr w:type="gramEnd"/>
-            <w:r>
-              <w:rPr>
-                <w:rFonts w:hint="eastAsia"/>
-                <w:color w:val="000000"/>
-                <w:szCs w:val="21"/>
-              </w:rPr>
-              <w:t>.2018.001581.</w:t>
+              <w:t>,20</w:t>
+            </w:r>
+            <w:r>
+              <w:rPr>
+                <w:color w:val="000000"/>
+                <w:szCs w:val="21"/>
+              </w:rPr>
+              <w:t>18</w:t>
+            </w:r>
+            <w:r>
+              <w:rPr>
+                <w:rFonts w:hint="eastAsia"/>
+                <w:color w:val="000000"/>
+                <w:szCs w:val="21"/>
+              </w:rPr>
+              <w:t>.DOI:10.26948/d.cnki.gbjlu.2018.001581.</w:t>
             </w:r>
           </w:p>
           <w:p>
@@ -3625,7 +3461,6 @@
               </w:rPr>
               <w:t xml:space="preserve">[8] </w:t>
             </w:r>
-            <w:proofErr w:type="gramStart"/>
             <w:r>
               <w:rPr>
                 <w:rFonts w:hint="eastAsia"/>
@@ -3650,7 +3485,6 @@
               </w:rPr>
               <w:t>黄智勇</w:t>
             </w:r>
-            <w:proofErr w:type="gramEnd"/>
             <w:r>
               <w:rPr>
                 <w:rFonts w:hint="eastAsia"/>
@@ -3713,7 +3547,14 @@
                 <w:color w:val="000000"/>
                 <w:szCs w:val="21"/>
               </w:rPr>
-              <w:t>2024</w:t>
+              <w:t>20</w:t>
+            </w:r>
+            <w:r>
+              <w:rPr>
+                <w:color w:val="000000"/>
+                <w:szCs w:val="21"/>
+              </w:rPr>
+              <w:t>19</w:t>
             </w:r>
             <w:r>
               <w:rPr>
@@ -3729,7 +3570,14 @@
                 <w:color w:val="000000"/>
                 <w:szCs w:val="21"/>
               </w:rPr>
-              <w:t>2024</w:t>
+              <w:t>20</w:t>
+            </w:r>
+            <w:r>
+              <w:rPr>
+                <w:color w:val="000000"/>
+                <w:szCs w:val="21"/>
+              </w:rPr>
+              <w:t>19</w:t>
             </w:r>
             <w:r>
               <w:rPr>
@@ -3756,7 +3604,6 @@
               </w:rPr>
               <w:t xml:space="preserve">[9] </w:t>
             </w:r>
-            <w:proofErr w:type="gramStart"/>
             <w:r>
               <w:rPr>
                 <w:rFonts w:hint="eastAsia"/>
@@ -3781,7 +3628,6 @@
               </w:rPr>
               <w:t>胡飞</w:t>
             </w:r>
-            <w:proofErr w:type="gramEnd"/>
             <w:r>
               <w:rPr>
                 <w:rFonts w:hint="eastAsia"/>
@@ -3796,18 +3642,8 @@
                 <w:color w:val="000000"/>
                 <w:szCs w:val="21"/>
               </w:rPr>
-              <w:t>基于数据发布订阅服务的嵌入式通信中间</w:t>
-            </w:r>
-            <w:proofErr w:type="gramStart"/>
-            <w:r>
-              <w:rPr>
-                <w:rFonts w:hint="eastAsia"/>
-                <w:color w:val="000000"/>
-                <w:szCs w:val="21"/>
-              </w:rPr>
-              <w:t>件设计</w:t>
-            </w:r>
-            <w:proofErr w:type="gramEnd"/>
+              <w:t>基于数据发布订阅服务的嵌入式通信中间件设计</w:t>
+            </w:r>
             <w:r>
               <w:rPr>
                 <w:rFonts w:hint="eastAsia"/>
@@ -3864,39 +3700,43 @@
               </w:rPr>
               <w:t>China Aviation Publishing &amp; Media CO.,</w:t>
             </w:r>
-            <w:proofErr w:type="gramStart"/>
-            <w:r>
-              <w:rPr>
-                <w:rFonts w:hint="eastAsia"/>
-                <w:color w:val="000000"/>
-                <w:szCs w:val="21"/>
-              </w:rPr>
-              <w:t>2025</w:t>
-            </w:r>
-            <w:r>
-              <w:rPr>
-                <w:rFonts w:hint="eastAsia"/>
-                <w:color w:val="000000"/>
-                <w:szCs w:val="21"/>
-              </w:rPr>
-              <w:t>:8.DOI</w:t>
-            </w:r>
-            <w:proofErr w:type="gramEnd"/>
-            <w:r>
-              <w:rPr>
-                <w:rFonts w:hint="eastAsia"/>
-                <w:color w:val="000000"/>
-                <w:szCs w:val="21"/>
-              </w:rPr>
-              <w:t>:10.26914/c.cnkihy.</w:t>
-            </w:r>
-            <w:r>
-              <w:rPr>
-                <w:rFonts w:hint="eastAsia"/>
-                <w:color w:val="000000"/>
-                <w:szCs w:val="21"/>
-              </w:rPr>
-              <w:t>2025</w:t>
+            <w:r>
+              <w:rPr>
+                <w:rFonts w:hint="eastAsia"/>
+                <w:color w:val="000000"/>
+                <w:szCs w:val="21"/>
+              </w:rPr>
+              <w:t>202</w:t>
+            </w:r>
+            <w:r>
+              <w:rPr>
+                <w:color w:val="000000"/>
+                <w:szCs w:val="21"/>
+              </w:rPr>
+              <w:t>0</w:t>
+            </w:r>
+            <w:r>
+              <w:rPr>
+                <w:rFonts w:hint="eastAsia"/>
+                <w:color w:val="000000"/>
+                <w:szCs w:val="21"/>
+              </w:rPr>
+              <w:t>:8.DOI:10.26914/c.cnkihy.</w:t>
+            </w:r>
+            <w:r>
+              <w:rPr>
+                <w:rFonts w:hint="eastAsia"/>
+                <w:color w:val="000000"/>
+                <w:szCs w:val="21"/>
+              </w:rPr>
+              <w:t>202</w:t>
+            </w:r>
+            <w:r>
+              <w:rPr>
+                <w:color w:val="000000"/>
+                <w:szCs w:val="21"/>
+              </w:rPr>
+              <w:t>0</w:t>
             </w:r>
             <w:r>
               <w:rPr>
@@ -3953,16 +3793,7 @@
                 <w:color w:val="000000"/>
                 <w:szCs w:val="21"/>
               </w:rPr>
-              <w:t>[J</w:t>
-            </w:r>
-            <w:proofErr w:type="gramStart"/>
-            <w:r>
-              <w:rPr>
-                <w:rFonts w:hint="eastAsia"/>
-                <w:color w:val="000000"/>
-                <w:szCs w:val="21"/>
-              </w:rPr>
-              <w:t>].</w:t>
+              <w:t>[J].</w:t>
             </w:r>
             <w:r>
               <w:rPr>
@@ -3972,7 +3803,6 @@
               </w:rPr>
               <w:t>计算机与网络</w:t>
             </w:r>
-            <w:proofErr w:type="gramEnd"/>
             <w:r>
               <w:rPr>
                 <w:rFonts w:hint="eastAsia"/>
@@ -5056,7 +4886,7 @@
       </w:r>
     </w:p>
     <w:sectPr>
-      <w:footerReference w:type="default" r:id="rId10"/>
+      <w:footerReference w:type="default" r:id="rId11"/>
       <w:type w:val="oddPage"/>
       <w:pgSz w:w="11906" w:h="16838"/>
       <w:pgMar w:top="1440" w:right="1440" w:bottom="1440" w:left="1440" w:header="851" w:footer="992" w:gutter="0"/>
